--- a/DAA/3. FFT overview.docx
+++ b/DAA/3. FFT overview.docx
@@ -4,6 +4,9 @@
   <w:body>
     <w:p>
       <w:r>
+        <w:rPr>
+          <w:noProof/>
+        </w:rPr>
         <w:drawing>
           <wp:inline distT="0" distB="0" distL="0" distR="0" wp14:anchorId="683AB2F9" wp14:editId="646B8A0F">
             <wp:extent cx="6576060" cy="10211698"/>
@@ -43,6 +46,9 @@
     </w:p>
     <w:p>
       <w:r>
+        <w:rPr>
+          <w:noProof/>
+        </w:rPr>
         <w:lastRenderedPageBreak/>
         <w:drawing>
           <wp:inline distT="0" distB="0" distL="0" distR="0" wp14:anchorId="67C91320" wp14:editId="5F018D33">
@@ -69,6 +75,111 @@
                     <a:xfrm>
                       <a:off x="0" y="0"/>
                       <a:ext cx="6589342" cy="9816498"/>
+                    </a:xfrm>
+                    <a:prstGeom prst="rect">
+                      <a:avLst/>
+                    </a:prstGeom>
+                  </pic:spPr>
+                </pic:pic>
+              </a:graphicData>
+            </a:graphic>
+          </wp:inline>
+        </w:drawing>
+      </w:r>
+    </w:p>
+    <w:p/>
+    <w:p>
+      <w:r>
+        <w:rPr>
+          <w:noProof/>
+        </w:rPr>
+        <w:lastRenderedPageBreak/>
+        <mc:AlternateContent>
+          <mc:Choice Requires="wpi">
+            <w:drawing>
+              <wp:anchor distT="0" distB="0" distL="114300" distR="114300" simplePos="0" relativeHeight="251695104" behindDoc="0" locked="0" layoutInCell="1" allowOverlap="1" wp14:anchorId="2828256E" wp14:editId="70CF3CA7">
+                <wp:simplePos x="0" y="0"/>
+                <wp:positionH relativeFrom="column">
+                  <wp:posOffset>4900930</wp:posOffset>
+                </wp:positionH>
+                <wp:positionV relativeFrom="paragraph">
+                  <wp:posOffset>1504315</wp:posOffset>
+                </wp:positionV>
+                <wp:extent cx="2101680" cy="788760"/>
+                <wp:effectExtent l="57150" t="38100" r="51435" b="49530"/>
+                <wp:wrapNone/>
+                <wp:docPr id="39" name="Ink 39"/>
+                <wp:cNvGraphicFramePr/>
+                <a:graphic xmlns:a="http://schemas.openxmlformats.org/drawingml/2006/main">
+                  <a:graphicData uri="http://schemas.microsoft.com/office/word/2010/wordprocessingInk">
+                    <w14:contentPart bwMode="auto" r:id="rId6">
+                      <w14:nvContentPartPr>
+                        <w14:cNvContentPartPr/>
+                      </w14:nvContentPartPr>
+                      <w14:xfrm>
+                        <a:off x="0" y="0"/>
+                        <a:ext cx="2101680" cy="788760"/>
+                      </w14:xfrm>
+                    </w14:contentPart>
+                  </a:graphicData>
+                </a:graphic>
+              </wp:anchor>
+            </w:drawing>
+          </mc:Choice>
+          <mc:Fallback>
+            <w:pict>
+              <v:shapetype w14:anchorId="105E9971" id="_x0000_t75" coordsize="21600,21600" o:spt="75" o:preferrelative="t" path="m@4@5l@4@11@9@11@9@5xe" filled="f" stroked="f">
+                <v:stroke joinstyle="miter"/>
+                <v:formulas>
+                  <v:f eqn="if lineDrawn pixelLineWidth 0"/>
+                  <v:f eqn="sum @0 1 0"/>
+                  <v:f eqn="sum 0 0 @1"/>
+                  <v:f eqn="prod @2 1 2"/>
+                  <v:f eqn="prod @3 21600 pixelWidth"/>
+                  <v:f eqn="prod @3 21600 pixelHeight"/>
+                  <v:f eqn="sum @0 0 1"/>
+                  <v:f eqn="prod @6 1 2"/>
+                  <v:f eqn="prod @7 21600 pixelWidth"/>
+                  <v:f eqn="sum @8 21600 0"/>
+                  <v:f eqn="prod @7 21600 pixelHeight"/>
+                  <v:f eqn="sum @10 21600 0"/>
+                </v:formulas>
+                <v:path o:extrusionok="f" gradientshapeok="t" o:connecttype="rect"/>
+                <o:lock v:ext="edit" aspectratio="t"/>
+              </v:shapetype>
+              <v:shape id="Ink 39" o:spid="_x0000_s1026" type="#_x0000_t75" style="position:absolute;margin-left:385.2pt;margin-top:117.75pt;width:166.95pt;height:63.5pt;z-index:251695104;visibility:visible;mso-wrap-style:square;mso-wrap-distance-left:9pt;mso-wrap-distance-top:0;mso-wrap-distance-right:9pt;mso-wrap-distance-bottom:0;mso-position-horizontal:absolute;mso-position-horizontal-relative:text;mso-position-vertical:absolute;mso-position-vertical-relative:text" o:gfxdata="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">
+                <v:imagedata r:id="rId7" o:title=""/>
+              </v:shape>
+            </w:pict>
+          </mc:Fallback>
+        </mc:AlternateContent>
+      </w:r>
+      <w:r>
+        <w:drawing>
+          <wp:inline distT="0" distB="0" distL="0" distR="0" wp14:anchorId="62E7393E" wp14:editId="5FEC17CF">
+            <wp:extent cx="7071360" cy="4013082"/>
+            <wp:effectExtent l="0" t="0" r="0" b="6985"/>
+            <wp:docPr id="3" name="Picture 3"/>
+            <wp:cNvGraphicFramePr>
+              <a:graphicFrameLocks xmlns:a="http://schemas.openxmlformats.org/drawingml/2006/main" noChangeAspect="1"/>
+            </wp:cNvGraphicFramePr>
+            <a:graphic xmlns:a="http://schemas.openxmlformats.org/drawingml/2006/main">
+              <a:graphicData uri="http://schemas.openxmlformats.org/drawingml/2006/picture">
+                <pic:pic xmlns:pic="http://schemas.openxmlformats.org/drawingml/2006/picture">
+                  <pic:nvPicPr>
+                    <pic:cNvPr id="1" name=""/>
+                    <pic:cNvPicPr/>
+                  </pic:nvPicPr>
+                  <pic:blipFill>
+                    <a:blip r:embed="rId8"/>
+                    <a:stretch>
+                      <a:fillRect/>
+                    </a:stretch>
+                  </pic:blipFill>
+                  <pic:spPr>
+                    <a:xfrm>
+                      <a:off x="0" y="0"/>
+                      <a:ext cx="7079676" cy="4017802"/>
                     </a:xfrm>
                     <a:prstGeom prst="rect">
                       <a:avLst/>
@@ -520,6 +631,69 @@
 </w:styles>
 </file>
 
+<file path=word/ink/ink1.xml><?xml version="1.0" encoding="utf-8"?>
+<inkml:ink xmlns:inkml="http://www.w3.org/2003/InkML">
+  <inkml:definitions>
+    <inkml:context xml:id="ctx0">
+      <inkml:inkSource xml:id="inkSrc0">
+        <inkml:traceFormat>
+          <inkml:channel name="X" type="integer" min="-2.14748E9" max="2.14748E9" units="cm"/>
+          <inkml:channel name="Y" type="integer" min="-2.14748E9" max="2.14748E9" units="cm"/>
+          <inkml:channel name="F" type="integer" max="32767" units="dev"/>
+        </inkml:traceFormat>
+        <inkml:channelProperties>
+          <inkml:channelProperty channel="X" name="resolution" value="1000" units="1/cm"/>
+          <inkml:channelProperty channel="Y" name="resolution" value="1000" units="1/cm"/>
+          <inkml:channelProperty channel="F" name="resolution" value="0" units="1/dev"/>
+        </inkml:channelProperties>
+      </inkml:inkSource>
+      <inkml:timestamp xml:id="ts0" timeString="2024-08-27T17:47:06.835"/>
+    </inkml:context>
+    <inkml:brush xml:id="br0">
+      <inkml:brushProperty name="width" value="0.05" units="cm"/>
+      <inkml:brushProperty name="height" value="0.05" units="cm"/>
+      <inkml:brushProperty name="color" value="#FBF019"/>
+    </inkml:brush>
+  </inkml:definitions>
+  <inkml:trace contextRef="#ctx0" brushRef="#br0">3623 1757 24575,'11'43'0,"-2"0"0,-2 0 0,3 63 0,-9-95 0,0 55 0,-1-44 0,1 1 0,6 43 0,-2-56 0,-1-18 0,1-20 0,-6 16 0,-1 0 0,0 1 0,0 0 0,-1-1 0,-1 1 0,0 0 0,-5-12 0,-13-38 0,21 59 0,1 0 0,0 0 0,-1 0 0,1 0 0,0 1 0,0-1 0,0 0 0,0 0 0,0 0 0,1 0 0,-1 0 0,0 0 0,1 0 0,0 0 0,-1 0 0,1 1 0,0-1 0,0 0 0,0 0 0,0 1 0,0-1 0,1 1 0,-1-1 0,0 1 0,1-1 0,-1 1 0,1 0 0,-1 0 0,1 0 0,0 0 0,-1 0 0,1 0 0,0 0 0,0 0 0,0 1 0,-1-1 0,4 0 0,8-2 0,0 1 0,0 0 0,0 1 0,19 0 0,-24 1 0,158-4 0,-165 4 0,0 0 0,0 0 0,-1 0 0,1 0 0,0 0 0,0 0 0,0 1 0,0-1 0,-1 0 0,1 1 0,0-1 0,0 0 0,-1 1 0,1-1 0,0 1 0,-1-1 0,1 1 0,0-1 0,-1 1 0,1 0 0,-1-1 0,1 1 0,-1 0 0,1-1 0,-1 1 0,1 0 0,-1-1 0,0 1 0,1 0 0,-1 0 0,0 0 0,0 0 0,0-1 0,0 1 0,1 0 0,-1 0 0,0 0 0,-1 0 0,1-1 0,0 1 0,0 2 0,-10 42 0,6-32 0,1-1 0,1 0 0,0 0 0,1 0 0,0 0 0,1 13 0,0-23 0,0 1 0,0-1 0,1 0 0,-1 1 0,1-1 0,-1 0 0,1 1 0,0-1 0,0 0 0,0 0 0,0 0 0,0 0 0,1 0 0,-1 0 0,1 0 0,-1 0 0,1-1 0,-1 1 0,1-1 0,0 1 0,0-1 0,0 1 0,0-1 0,0 0 0,0 0 0,0 0 0,0 0 0,1 0 0,-1-1 0,0 1 0,0-1 0,1 1 0,2-1 0,-2 0 0,-1 1 0,0-1 0,0 0 0,0-1 0,1 1 0,-1 0 0,0-1 0,0 1 0,0-1 0,1 1 0,-1-1 0,0 0 0,0 0 0,0 0 0,0 0 0,-1 0 0,1-1 0,0 1 0,0-1 0,1-1 0,-1 0 0,0 0 0,1 0 0,-2 0 0,1-1 0,0 1 0,-1 0 0,0-1 0,1 1 0,-1-1 0,-1 0 0,2-4 0,-1 1 0,-1 0 0,0 1 0,0-1 0,0 0 0,-1 1 0,0-1 0,0 0 0,0 1 0,-1-1 0,0 1 0,0-1 0,-1 1 0,-3-6 0,4 9 10,-1 0 0,0 0 0,1 0 0,-1 0 0,0 1 0,-1-1 0,1 1 0,0 0 0,-1 0 0,1 0 0,-5-2 0,6 3-78,0 0 1,0 1-1,-1-1 1,1 1-1,0-1 1,0 1-1,0 0 1,0 0-1,0 0 1,0 0-1,-1 0 1,1 0-1,0 0 1,0 1-1,0-1 1,0 1-1,0 0 1,0-1-1,0 1 1,0 0-1,-3 2 1,-6 7-6759</inkml:trace>
+  <inkml:trace contextRef="#ctx0" brushRef="#br0" timeOffset="730.99">4341 1821 24575,'3'-2'0,"0"0"0,0 0 0,0 0 0,0 1 0,0-1 0,1 1 0,-1 0 0,0-1 0,1 2 0,-1-1 0,8-1 0,43 0 0,-34 2 0,47-1 0,-39 1 0,-23 0 0,-9 0 0,2 0 0,-4 0 0,-1 0 0,1 0 0,-1 1 0,0 0 0,1 0 0,-9 3 0,12-3 0,1 0 0,0 0 0,0 0 0,0 1 0,1-1 0,-1 1 0,0-1 0,0 1 0,1 0 0,-1-1 0,1 1 0,0 0 0,-1 0 0,1 0 0,0 0 0,0 0 0,0 1 0,0-1 0,1 0 0,-1 0 0,1 1 0,-1 2 0,-4 31 2,3 0 0,0 0 0,6 56 0,0-12-1375,-4-68-5453</inkml:trace>
+  <inkml:trace contextRef="#ctx0" brushRef="#br0" timeOffset="1120.04">4341 2139 24575,'7'0'0,"7"0"0,7 0 0,8 0 0,5 0 0,6 0 0,1 0 0,-1 0 0,-1 0 0,-3 0 0,-8-3 0,-13-2 0</inkml:trace>
+  <inkml:trace contextRef="#ctx0" brushRef="#br0" timeOffset="1652.28">4808 1801 24575,'0'330'0,"2"-411"0,0 35 0,-2-1 0,-12-90 0,11 134 0,0 0 0,1 0 0,-1 1 0,1-1 0,0 0 0,0 0 0,0 0 0,0 0 0,0 0 0,1 0 0,-1 0 0,1 0 0,0 0 0,0 1 0,2-5 0,-2 5 0,0 1 0,1 0 0,0-1 0,-1 1 0,1 0 0,0 0 0,-1 0 0,1 0 0,0 1 0,0-1 0,0 0 0,0 1 0,0-1 0,0 1 0,0 0 0,0-1 0,0 1 0,0 0 0,0 0 0,0 0 0,0 1 0,0-1 0,4 2 0,11 0-112,2 0-97,0 0 0,1 2 0,-1 0 1,-1 1-1,34 14 0,-36-9-6617</inkml:trace>
+  <inkml:trace contextRef="#ctx0" brushRef="#br0" timeOffset="2130.59">4808 1970 24575,'14'0'0,"13"0"0,4 0 0,5 0 0,3 0 0,-1 0 0,-4 0 0,-4 0 0,-3 0 0,-6-3 0,-8-6 0</inkml:trace>
+  <inkml:trace contextRef="#ctx0" brushRef="#br0" timeOffset="2490.9">5168 1757 24575,'-19'345'0,"33"-424"0,-5 38 0,-2-1 0,-1 0 0,-1-57 0,-9 76 0,4 20 0,-1 1 0,1 0 0,-1-1 0,1 1 0,0-1 0,0 1 0,0-1 0,0 1 0,0 0 0,1-4 0,0 5 0,0 0 0,-1 0 0,1 0 0,0 0 0,0 1 0,0-1 0,0 0 0,0 0 0,0 0 0,0 1 0,0-1 0,0 0 0,0 1 0,0-1 0,1 1 0,-1 0 0,0-1 0,0 1 0,1 0 0,-1 0 0,0 0 0,0 0 0,1 0 0,1 0 0,2 0 0,8-2 0,1 1 0,-1 1 0,0 1 0,0 0 0,1 0 0,18 6 0,-31-7-35,0 0 0,0 1 0,0-1 0,0 0 0,0 1 0,0-1 0,0 1 0,0 0 0,0-1 0,0 1 0,-1 0 0,1-1 0,0 1 0,0 0 0,-1 0 0,1 0 0,0 0 0,-1 0 0,1-1 0,-1 1 0,1 0 0,-1 0 0,0 0 0,1 1 0,-1-1 0,0 0 0,0 0 0,0 0 0,0 0 0,0 0 0,0 0 0,0 0 0,0 0 0,0 0 0,0 0 0,0 0 0,-1 0 0,0 2 0,-5 9-6791</inkml:trace>
+  <inkml:trace contextRef="#ctx0" brushRef="#br0" timeOffset="2850.66">5189 1949 24575,'7'0'0,"6"0"0,5 0 0,2 0 0,6 0 0,1 0 0,0 0 0,-1 0 0,-8 0 0,-11 0 0</inkml:trace>
+  <inkml:trace contextRef="#ctx0" brushRef="#br0" timeOffset="-15120.77">108 277 24575,'-31'-8'0,"26"1"0,21 3 0,16 2 0,1 2 0,0 2 0,44 7 0,-13-1 0,788 88 0,-845-95 0,63 6 0,120 28 0,-187-34-111,-2-1 42,0 0-1,0 0 0,0 0 1,-1 0-1,1 1 0,0-1 1,0 0-1,0 0 0,-1 1 0,1-1 1,0 1-1,-1-1 0,1 1 1,0-1-1,-1 1 0,1-1 1,0 2-1</inkml:trace>
+  <inkml:trace contextRef="#ctx0" brushRef="#br0" timeOffset="-14424.59">214 43 24575,'5'-1'0,"-1"0"0,1 1 0,0-1 0,0 1 0,0 0 0,8 1 0,-12-1 0,-1 0 0,1 0 0,0 0 0,-1 0 0,1 1 0,0-1 0,0 0 0,-1 0 0,1 1 0,0-1 0,-1 0 0,1 1 0,0-1 0,-1 0 0,1 1 0,-1-1 0,1 1 0,-1-1 0,1 1 0,-1 0 0,1-1 0,-1 1 0,1-1 0,-1 1 0,0 0 0,1-1 0,-1 1 0,0 0 0,0 0 0,0-1 0,1 1 0,-1 0 0,0-1 0,0 1 0,0 0 0,0 0 0,0-1 0,0 1 0,0 0 0,0 0 0,-1-1 0,1 1 0,0 0 0,0-1 0,-1 1 0,1 0 0,0-1 0,-1 1 0,1 0 0,-1-1 0,0 2 0,-3 4 0,-1 1 0,1-1 0,-1 0 0,-1-1 0,1 1 0,-1-1 0,0 0 0,-12 8 0,-62 32 0,52-30 0,0-1 0,17-9 0,0 1 0,1 0 0,-1 0 0,-11 11 0,21-17 0,1 1 0,-1-1 0,1 1 0,-1-1 0,1 1 0,-1-1 0,1 1 0,-1-1 0,1 1 0,0-1 0,-1 1 0,1-1 0,0 1 0,-1 0 0,1-1 0,0 1 0,0 0 0,-1-1 0,1 1 0,0 0 0,0-1 0,0 1 0,0 0 0,0-1 0,0 1 0,0 0 0,0-1 0,0 1 0,1 0 0,-1-1 0,0 1 0,0 0 0,1-1 0,-1 1 0,0 0 0,1-1 0,-1 1 0,0-1 0,1 1 0,-1-1 0,1 1 0,-1-1 0,1 1 0,-1-1 0,1 1 0,-1-1 0,1 0 0,0 1 0,-1-1 0,2 1 0,39 15 0,-31-14 0,33 12-341,0 2 0,-2 1-1,69 39 1,-77-34-6485</inkml:trace>
+  <inkml:trace contextRef="#ctx0" brushRef="#br0" timeOffset="-12138.95">1928 128 24575,'61'1'0,"-22"1"0,0-2 0,0-1 0,50-10 0,-85 10 0,0 0 0,0 0 0,0 0 0,0-1 0,-1 0 0,1 0 0,0 0 0,5-5 0,-8 7 0,0-1 0,-1 1 0,1-1 0,0 0 0,-1 0 0,1 1 0,0-1 0,-1 0 0,1 0 0,-1 0 0,1 0 0,-1 1 0,1-1 0,-1 0 0,0 0 0,0 0 0,1 0 0,-1 0 0,0 0 0,0 0 0,0 0 0,0 0 0,0 0 0,0 0 0,0 0 0,0 0 0,-1 0 0,1 0 0,0 0 0,0 0 0,-1 0 0,1 0 0,-1 0 0,1 1 0,-1-1 0,1 0 0,-1 0 0,0 0 0,1 1 0,-2-2 0,2 1 0,-1 1 0,1 0 0,0-1 0,0 1 0,-1-1 0,1 1 0,-1 0 0,1-1 0,0 1 0,-1 0 0,1-1 0,-1 1 0,1 0 0,-1 0 0,1 0 0,-1-1 0,1 1 0,-1 0 0,1 0 0,-1 0 0,1 0 0,-1 0 0,1 0 0,-1 0 0,1 0 0,-1 0 0,1 0 0,-1 0 0,1 0 0,-1 0 0,1 0 0,-1 1 0,-9 15 0,3 24 0,6-1 0,2 1 0,7 51 0,3 45 0,-11-132 0,0 0 0,-1 0 0,1 1 0,-1-1 0,0 0 0,0 0 0,0 0 0,0 0 0,-1 0 0,1 0 0,-1 0 0,0-1 0,-1 1 0,1 0 0,0-1 0,-1 0 0,0 0 0,0 1 0,0-2 0,-4 4 0,4-4 0,0 0 0,-1 0 0,1-1 0,0 1 0,-1-1 0,0 0 0,1 0 0,-1-1 0,0 1 0,1-1 0,-1 1 0,0-1 0,1 0 0,-1-1 0,0 1 0,0-1 0,1 1 0,-1-1 0,0 0 0,1-1 0,-1 1 0,1 0 0,-4-3 0,1 0 0,1 1 0,-1-1 0,1 0 0,0-1 0,0 1 0,0-1 0,1 0 0,-5-7 0,8 11 0,-1-1 0,1 1 0,0-1 0,0 0 0,0 1 0,0-1 0,0 0 0,0 0 0,0 0 0,1 1 0,-1-1 0,1 0 0,-1 0 0,1 0 0,0 0 0,0 0 0,0 0 0,0 0 0,0 0 0,0 0 0,0 0 0,1 0 0,-1 0 0,1 0 0,-1 0 0,1 1 0,0-1 0,0 0 0,-1 0 0,1 0 0,2-2 0,10-2-1365,0 5-5461</inkml:trace>
+  <inkml:trace contextRef="#ctx0" brushRef="#br0" timeOffset="-11118.9">2395 254 24575,'-1'35'0,"0"-15"0,0 1 0,5 33 0,-4-50 0,0 0 0,1 0 0,0-1 0,0 1 0,0 0 0,1 0 0,-1 0 0,1-1 0,0 1 0,0-1 0,0 1 0,0-1 0,1 0 0,-1 0 0,1 0 0,0 0 0,0 0 0,0-1 0,4 4 0,-6-6 0,1 1 0,-1 0 0,0-1 0,1 1 0,-1 0 0,0-1 0,1 0 0,-1 1 0,1-1 0,-1 0 0,0 0 0,1 0 0,-1 0 0,1 0 0,-1 0 0,1 0 0,-1 0 0,1-1 0,-1 1 0,0 0 0,1-1 0,-1 1 0,0-1 0,1 0 0,1-1 0,0 0 0,-1-1 0,1 1 0,-1-1 0,0 0 0,1 0 0,-1 0 0,-1 0 0,1 0 0,0 0 0,1-5 0,2-7 0,0 0 0,-1-1 0,3-26 0,-3-5 0,-3 57 0,1-1 0,1 1 0,-1-1 0,2 0 0,-1 0 0,1 0 0,0 0 0,9 13 0,-10-18 0,0-1 0,-1 1 0,1-1 0,0 1 0,1-1 0,-1 0 0,1 0 0,-1-1 0,1 1 0,0-1 0,0 1 0,0-1 0,0 0 0,0-1 0,0 1 0,1-1 0,-1 0 0,1 0 0,-1 0 0,8 0 0,-10-1 0,0 0 0,-1 0 0,1-1 0,0 1 0,0 0 0,-1-1 0,1 1 0,0-1 0,-1 0 0,1 1 0,-1-1 0,1 0 0,-1 0 0,1 0 0,-1 0 0,0 0 0,1-1 0,-1 1 0,0 0 0,0-1 0,0 1 0,0 0 0,0-1 0,0 0 0,0-1 0,3-6 0,-1 0 0,0 1 0,2-19 0,-4 21 0,0-1 0,1 1 0,0 0 0,0 0 0,0 0 0,4-8 0,-5 13 0,-1 0 0,1 0 0,0 1 0,-1-1 0,1 0 0,0 1 0,0-1 0,-1 1 0,1-1 0,0 1 0,0-1 0,0 1 0,0 0 0,0-1 0,0 1 0,-1 0 0,1 0 0,0 0 0,0-1 0,0 1 0,0 0 0,0 0 0,0 0 0,0 1 0,0-1 0,0 0 0,0 0 0,0 0 0,0 1 0,0-1 0,-1 0 0,1 1 0,0-1 0,0 1 0,0-1 0,-1 1 0,1-1 0,0 1 0,0 0 0,-1-1 0,1 1 0,-1 0 0,2 1 0,2 2 0,-1 0 0,1 1 0,-1-1 0,0 1 0,0-1 0,3 8 0,-2-1 0,0 1 0,0 0 0,-1 0 0,-1 0 0,0 1 0,-1-1 0,0 0 0,-1 1 0,0-1 0,-4 22 0,4-31 0,-1-1 0,0 0 0,0 0 0,0 0 0,0 0 0,0 0 0,0 0 0,0 0 0,-1 0 0,1 0 0,-1 0 0,1-1 0,-1 1 0,0-1 0,0 1 0,0-1 0,1 1 0,-1-1 0,-1 0 0,1 0 0,-4 1 0,2-1 0,0 0 0,0 0 0,0 0 0,0-1 0,0 0 0,0 0 0,0 0 0,0 0 0,0-1 0,0 1 0,0-1 0,-5-1 0,6 1 0,1 0 0,-1 0 0,0-1 0,0 1 0,0 0 0,0-1 0,1 0 0,-1 0 0,1 0 0,0 0 0,-1 0 0,1 0 0,0 0 0,0-1 0,-2-2 0,3 3 0,1 0 0,-1 0 0,0 0 0,1 0 0,-1 0 0,1 0 0,0 0 0,-1 0 0,1 0 0,0 0 0,0 0 0,0 0 0,1 0 0,-1 0 0,0 0 0,1 0 0,0 0 0,-1 0 0,1 0 0,0 0 0,0 1 0,0-1 0,0 0 0,0 0 0,2-1 0,1-3 0,1 0 0,1 0 0,-1 0 0,1 1 0,0 0 0,1 0 0,-1 0 0,11-5 0,61-24 0,-65 30 0,1-1 0,-1-1 0,0 0 0,0 0 0,-1-2 0,0 1 0,0-2 0,17-15 0,-22 16 0,-1 0 0,0-1 0,0 1 0,-1-1 0,0-1 0,7-18 0,-10 22 0,0-1 0,0 1 0,-1-1 0,1 0 0,-1 0 0,-1 0 0,0 0 0,1 0 0,-2 1 0,1-1 0,-3-8 0,-8 65 0,2 38-585,3 137 0,6-217 390,0 24-6631</inkml:trace>
+  <inkml:trace contextRef="#ctx0" brushRef="#br0" timeOffset="-10770.2">2944 319 24575,'22'-14'0,"14"-5"0,8 0 0,4 5 0,-6 3-8191</inkml:trace>
+  <inkml:trace contextRef="#ctx0" brushRef="#br0" timeOffset="-9097.34">3411 44 24575,'-7'11'0,"0"-1"0,1 1 0,1 0 0,0 1 0,0 0 0,1-1 0,1 1 0,0 0 0,0 1 0,1-1 0,1 0 0,0 17 0,2 13 0,1-1 0,11 53 0,-12-89 0,0-3 0,-1-1 0,1 1 0,-1 0 0,0-1 0,0 1 0,0 0 0,0-1 0,0 1 0,0 0 0,0 0 0,0-1 0,-1 1 0,0 3 0,0-5 0,1 0 0,0 0 0,-1 0 0,1 0 0,-1 0 0,1 0 0,0 0 0,-1 0 0,1 0 0,-1 0 0,1 0 0,0 0 0,-1 0 0,1 0 0,-1 0 0,1 0 0,0-1 0,-1 1 0,1 0 0,0 0 0,-1 0 0,1-1 0,0 1 0,-1 0 0,1 0 0,0-1 0,-1 1 0,1 0 0,0-1 0,0 1 0,0 0 0,-1-1 0,1 1 0,-4-5 0,1 1 0,0-1 0,0 0 0,0 0 0,0 0 0,-3-10 0,5 11 0,1 1 0,-1 0 0,1 0 0,0 0 0,0 0 0,0 0 0,0 0 0,0 0 0,0-1 0,1 1 0,0 0 0,0 0 0,0 0 0,0 0 0,0 0 0,0 1 0,1-1 0,-1 0 0,4-4 0,3-2 0,0 1 0,0 0 0,1 0 0,11-7 0,-11 8 0,0 0 0,0 0 0,-1-1 0,9-10 0,15-35 0,-32 53 0,1 0 0,-1 0 0,0 0 0,0-1 0,0 1 0,0 0 0,0 0 0,0 0 0,0 0 0,0 0 0,0 0 0,0 0 0,0 0 0,0-1 0,0 1 0,0 0 0,1 0 0,-1 0 0,0 0 0,0 0 0,0 0 0,0 0 0,0 0 0,0 0 0,0 0 0,0 0 0,1 0 0,-1 0 0,0 0 0,0 0 0,0 0 0,0 0 0,0 0 0,0 0 0,1 0 0,-1 0 0,0 0 0,0 0 0,0 0 0,0 0 0,0 0 0,0 0 0,0 0 0,1 0 0,-1 0 0,0 0 0,0 0 0,0 0 0,0 0 0,0 0 0,0 0 0,0 0 0,0 1 0,0-1 0,1 0 0,-1 0 0,0 0 0,0 0 0,0 0 0,0 1 0,3 11 0,-2 16 0,-3 17 0,0-29 0,1-1 0,1 0 0,1 1 0,0-1 0,1 0 0,5 22 0,-6-35 0,-1 0 0,1 0 0,0 0 0,0 0 0,0-1 0,0 1 0,0 0 0,0-1 0,0 1 0,3 2 0,-3-3 0,-1-1 0,1 1 0,-1-1 0,1 0 0,0 1 0,-1-1 0,1 0 0,0 0 0,-1 1 0,1-1 0,0 0 0,-1 0 0,1 0 0,0 0 0,0 0 0,-1 0 0,1 0 0,0 0 0,-1 0 0,1 0 0,1-1 0,0 0 0,0 0 0,0 0 0,0-1 0,0 1 0,-1-1 0,1 1 0,0-1 0,-1 0 0,1 1 0,-1-1 0,1 0 0,-1 0 0,0 0 0,0 0 0,0-1 0,1-2 0,3-11 0,0 0 0,-1-1 0,3-33 0,-5 62 0,0-1 0,1 0 0,0 0 0,1 0 0,5 11 0,-7-18 0,0 0 0,-1-1 0,1 0 0,1 1 0,-1-1 0,0 0 0,1 0 0,0 0 0,0 0 0,0 0 0,0-1 0,0 1 0,0-1 0,1 0 0,-1 0 0,1 0 0,0-1 0,3 2 0,-5-2 0,1-1 0,-1 0 0,0 0 0,0 0 0,0 0 0,0-1 0,0 1 0,0 0 0,0-1 0,0 0 0,-1 1 0,1-1 0,0 0 0,0 0 0,0 0 0,-1 0 0,1 0 0,0 0 0,-1-1 0,1 1 0,-1-1 0,1 1 0,-1-1 0,0 1 0,0-1 0,0 0 0,0 1 0,0-1 0,0 0 0,0 0 0,0 0 0,0-4 0,3-4 0,-1-1 0,0 0 0,-1 0 0,2-15 0,-4 11 0,0 5 0,5 18 0,-3-1 0,2-1 0,-1 1 0,1-1 0,0 0 0,0 0 0,10 10 0,-12-13 0,0-1 0,1 0 0,-1 0 0,1 0 0,-1 0 0,1 0 0,0 0 0,0-1 0,0 1 0,0-1 0,0 0 0,0 1 0,0-2 0,0 1 0,0 0 0,1-1 0,5 1 0,-7-2 0,0 1 0,0-1 0,0 0 0,0 0 0,0 0 0,-1 0 0,1 0 0,0-1 0,0 1 0,-1 0 0,1-1 0,0 1 0,-1-1 0,0 0 0,1 1 0,-1-1 0,0 0 0,0 0 0,0 0 0,0 0 0,0 0 0,-1 0 0,1 0 0,0 0 0,-1-3 0,1 2 0,0 0 0,0 1 0,0-1 0,0 0 0,0 1 0,1-1 0,-1 1 0,1 0 0,-1-1 0,1 1 0,0 0 0,0 0 0,4-3 0,-5 4 0,-1 1 0,1 0 0,0 0 0,-1-1 0,1 1 0,0 0 0,-1 0 0,1 0 0,0 0 0,-1 0 0,1 0 0,0 0 0,-1 0 0,1 0 0,0 0 0,-1 0 0,1 1 0,0-1 0,-1 0 0,1 0 0,0 1 0,-1-1 0,1 0 0,-1 1 0,1-1 0,0 1 0,-1-1 0,1 1 0,-1-1 0,1 1 0,-1-1 0,0 1 0,1-1 0,-1 1 0,0-1 0,1 1 0,-1 0 0,0-1 0,1 1 0,-1 0 0,0-1 0,0 1 0,0 1 0,7 32 0,-7-33 0,1 4 0,1 12 0,-1 0 0,-1-1 0,0 1 0,-2 18 0,1-32 0,1 0 0,-1 0 0,0 1 0,0-1 0,0 0 0,0 0 0,-1 0 0,1 0 0,-1 0 0,0-1 0,0 1 0,-2 3 0,2-5 0,0 0 0,1 0 0,-1 0 0,0 0 0,1 0 0,-1 0 0,0 0 0,0-1 0,0 1 0,0 0 0,0-1 0,0 0 0,0 1 0,0-1 0,0 0 0,0 0 0,0 0 0,1 0 0,-1-1 0,0 1 0,-4-2 0,-24-10-1365,1-5-5461</inkml:trace>
+  <inkml:trace contextRef="#ctx0" brushRef="#br0" timeOffset="-8725.51">3750 44 24575,'0'15'0,"4"7"0,0 1-8191</inkml:trace>
+  <inkml:trace contextRef="#ctx0" brushRef="#br0" timeOffset="-8244.37">4172 255 24575,'3'-21'0,"-4"21"0,1-1 0,0 1 0,0 0 0,0 0 0,0-1 0,0 1 0,-1 0 0,1 0 0,0-1 0,0 1 0,0 0 0,-1 0 0,1-1 0,0 1 0,-1 0 0,1 0 0,0 0 0,0 0 0,-1-1 0,1 1 0,0 0 0,-1 0 0,1 0 0,0 0 0,-1 0 0,1 0 0,0 0 0,0 0 0,-1 0 0,1 0 0,0 0 0,-1 0 0,1 0 0,-3 1 0,1 0 0,0 0 0,0 0 0,0 0 0,0 0 0,0 0 0,0 1 0,0-1 0,0 1 0,0-1 0,1 1 0,-1 0 0,-2 3 0,1 0 0,0 0 0,0 1 0,0-1 0,0 1 0,1 0 0,0 0 0,0 0 0,1 0 0,0 0 0,0 0 0,0 0 0,1 0 0,0 0 0,0 0 0,1 10 0,0-14 0,-1 1 0,1 0 0,0-1 0,-1 1 0,1 0 0,1-1 0,-1 1 0,0-1 0,0 0 0,1 1 0,0-1 0,-1 0 0,1 0 0,0 0 0,0 0 0,0 0 0,0 0 0,0-1 0,1 1 0,-1-1 0,1 1 0,-1-1 0,1 0 0,-1 0 0,1 0 0,-1 0 0,1-1 0,0 1 0,-1-1 0,1 1 0,0-1 0,0 0 0,-1 0 0,1 0 0,0-1 0,4 0 0,-2 0 0,-1 0 0,1-1 0,0 1 0,0-1 0,-1-1 0,1 1 0,-1 0 0,1-1 0,-1 0 0,0 0 0,0 0 0,-1-1 0,1 1 0,-1-1 0,1 0 0,-1 0 0,0 0 0,-1 0 0,1-1 0,-1 1 0,3-7 0,5-12 0,-1 0 0,-2 0 0,6-26 0,-11 38 0,5-15 0,-1 0 0,-1 0 0,-1-1 0,-2 0 0,0-30 0,-2 57 0,0 0 0,0 0 0,0 0 0,0 0 0,0 0 0,0 0 0,0 0 0,-1 1 0,1-1 0,0 0 0,0 0 0,0 0 0,0 0 0,0 0 0,0 0 0,0 0 0,0 0 0,0 0 0,0 0 0,0 0 0,0 0 0,0 0 0,0 0 0,0 0 0,0 0 0,0 0 0,0 0 0,-1 0 0,1 0 0,0 0 0,0 0 0,0 0 0,0 0 0,0 0 0,0 0 0,0 0 0,0 0 0,0 0 0,0 0 0,0 0 0,0 0 0,0 0 0,0 0 0,0 0 0,0 0 0,0-1 0,0 1 0,0 0 0,-5 11 0,-2 16 0,1 7 0,-15 102 0,20-121 0,0 0 0,1-1 0,1 1 0,0 0 0,1-1 0,1 1 0,5 16 0,-8-29 0,0 0 0,1-1 0,-1 1 0,1 0 0,0-1 0,0 1 0,-1-1 0,1 1 0,0-1 0,0 1 0,0-1 0,0 0 0,1 1 0,-1-1 0,0 0 0,1 0 0,-1 0 0,0 0 0,1 0 0,-1 0 0,1 0 0,0 0 0,-1-1 0,1 1 0,0-1 0,2 1 0,-2-1 0,0 0 0,0-1 0,0 1 0,0-1 0,0 0 0,0 0 0,0 0 0,-1 0 0,1 0 0,0 0 0,-1 0 0,1 0 0,0-1 0,-1 1 0,0-1 0,1 1 0,-1-1 0,0 1 0,0-1 0,0 0 0,0 0 0,1-3 0,5-9 0,-2-1 0,0 0 0,5-21 0,6-21 0,-16 57 0,0 0 0,0-1 0,0 1 0,0-1 0,0 1 0,0 0 0,1-1 0,-1 1 0,0 0 0,0-1 0,0 1 0,0 0 0,1 0 0,-1-1 0,0 1 0,0 0 0,0-1 0,1 1 0,-1 0 0,0 0 0,1-1 0,-1 1 0,0 0 0,0 0 0,1 0 0,-1 0 0,0-1 0,1 1 0,-1 0 0,1 0 0,-1 0 0,0 0 0,1 0 0,-1 0 0,1 0 0,7 12 0,7 37 0,-9-30 0,-4-13-91,0 0 0,1-1 0,0 1 0,0-1 0,0 1 0,1-1 0,0 0 0,0-1 0,0 1 0,0 0 0,1-1 0,0 0 0,0 0 0,8 4 0,5 1-6735</inkml:trace>
+  <inkml:trace contextRef="#ctx0" brushRef="#br0" timeOffset="-7199.61">4681 254 24575,'-6'-3'0,"0"1"0,1-1 0,-2 1 0,1 0 0,0 1 0,0-1 0,0 1 0,-1 1 0,1-1 0,-1 1 0,1 0 0,0 0 0,-11 3 0,14-3 0,0 1 0,0 1 0,0-1 0,0 0 0,1 1 0,-1-1 0,0 1 0,1 0 0,0 0 0,-1 0 0,1 0 0,0 0 0,0 0 0,0 1 0,0-1 0,0 1 0,0-1 0,1 1 0,0 0 0,-1 0 0,1 0 0,0-1 0,0 1 0,0 0 0,1 0 0,-1 1 0,1-1 0,0 0 0,0 6 0,0-8 0,0 1 0,0 0 0,0 0 0,0-1 0,0 1 0,0 0 0,1 0 0,-1-1 0,1 1 0,-1 0 0,1 0 0,0-1 0,0 1 0,-1-1 0,1 1 0,0-1 0,1 1 0,-1-1 0,0 0 0,0 1 0,1-1 0,-1 0 0,0 0 0,1 0 0,-1 0 0,1 0 0,-1 0 0,1-1 0,0 1 0,-1 0 0,1-1 0,2 1 0,-2 0 0,1-1 0,-1 0 0,1 0 0,-1 0 0,0 0 0,1 0 0,-1 0 0,1-1 0,-1 1 0,1-1 0,-1 1 0,0-1 0,1 0 0,-1 0 0,0 0 0,0-1 0,0 1 0,0 0 0,0-1 0,0 1 0,0-1 0,3-3 0,7-13 0,-4 9 0,-4 32 0,-4-20 0,0 0 0,1 0 0,-1 0 0,1 0 0,0 0 0,0 0 0,0 0 0,0 0 0,1 0 0,-1-1 0,1 1 0,0-1 0,0 1 0,0-1 0,0 0 0,0 1 0,0-1 0,0 0 0,1 0 0,-1-1 0,1 1 0,0 0 0,-1-1 0,1 0 0,5 2 0,-6-2 0,0-1 0,0 1 0,1-1 0,-1 0 0,0 0 0,1 0 0,-1 0 0,0 0 0,0 0 0,1-1 0,-1 1 0,0-1 0,0 1 0,0-1 0,0 0 0,0 0 0,0 0 0,0 0 0,0 0 0,0-1 0,0 1 0,0 0 0,-1-1 0,1 0 0,0 1 0,-1-1 0,0 0 0,1 0 0,-1 0 0,0 0 0,0 0 0,0 0 0,0 0 0,0 0 0,0-3 0,3-8 0,-1 0 0,-1-1 0,0 1 0,-1-1 0,0 0 0,-2-22 0,12 98 0,-10-57 0,0 0 0,0 0 0,1 0 0,0 0 0,0-1 0,0 1 0,1 0 0,-1-1 0,1 0 0,0 1 0,1-1 0,6 6 0,-9-9 0,0 0 0,1-1 0,-1 1 0,1 0 0,-1-1 0,1 0 0,-1 1 0,1-1 0,-1 0 0,1 0 0,0 0 0,-1 0 0,1 0 0,-1 0 0,1 0 0,-1 0 0,1-1 0,-1 1 0,1-1 0,-1 1 0,1-1 0,-1 0 0,0 1 0,1-1 0,-1 0 0,0 0 0,1 0 0,-1 0 0,0 0 0,0 0 0,0 0 0,0 0 0,0-1 0,0 1 0,0 0 0,1-3 0,4-7 0,0 1 0,0-1 0,6-18 0,-8 18 0,-4 11 0,0-1 0,0 1 0,0-1 0,1 1 0,-1-1 0,0 1 0,0 0 0,0-1 0,1 1 0,-1-1 0,0 1 0,0-1 0,1 1 0,-1 0 0,0-1 0,1 1 0,-1-1 0,0 1 0,1 0 0,-1-1 0,1 1 0,-1 0 0,1 0 0,-1-1 0,1 1 0,-1 0 0,1 0 0,-1 0 0,1 0 0,-1 0 0,1 0 0,-1 0 0,1-1 0,-1 1 0,1 0 0,-1 1 0,1-1 0,-1 0 0,1 0 0,-1 0 0,1 0 0,-1 0 0,1 0 0,-1 1 0,0-1 0,1 0 0,-1 0 0,1 1 0,-1-1 0,1 0 0,-1 1 0,0-1 0,1 0 0,-1 1 0,0-1 0,1 1 0,23 35 0,-6-8 0,-16-26 0,0 0 0,0-1 0,0 1 0,0 0 0,1-1 0,-1 1 0,0-1 0,1 0 0,-1 0 0,1 0 0,-1 0 0,1 0 0,0-1 0,-1 1 0,1-1 0,0 1 0,-1-1 0,1 0 0,0 0 0,-1 0 0,1-1 0,0 1 0,0-1 0,-1 1 0,1-1 0,-1 0 0,1 0 0,2-1 0,-2-1 0,1 1 0,-1-1 0,0 0 0,0 0 0,0 0 0,-1 0 0,1 0 0,-1-1 0,0 1 0,1-1 0,-2 0 0,1 0 0,0 1 0,-1-1 0,0 0 0,1 0 0,-1-6 0,6-46 0,-7 54 0,0-1 0,0 0 0,0 0 0,0 0 0,0 1 0,-1-1 0,1 0 0,-1 0 0,0 1 0,0-1 0,0 0 0,0 1 0,0-1 0,-1 1 0,1-1 0,-1 1 0,-2-3 0,4 5 0,-1-1 0,1 1 0,-1-1 0,0 1 0,1-1 0,-1 1 0,0-1 0,1 1 0,-1 0 0,0-1 0,0 1 0,1 0 0,-1-1 0,0 1 0,0 0 0,0 0 0,1 0 0,-1 0 0,0 0 0,0 0 0,0 0 0,0 0 0,1 0 0,-1 0 0,0 1 0,0-1 0,1 0 0,-2 1 0,0 0 0,1 0 0,-1 0 0,1 1 0,0-1 0,0 0 0,0 1 0,0-1 0,0 1 0,0 0 0,0-1 0,0 1 0,0 2 0,-3 5 0,2 0 0,-1 1 0,-1 16 0,2 16 0,2 1 0,1 0 0,3-1 0,9 48 0,5 49 0,-18-135 0,1 0 0,-1 0 0,0 0 0,-1 0 0,1 0 0,-1 0 0,1 0 0,-1 0 0,0 0 0,-1-1 0,1 1 0,-3 5 0,3-9 0,1 1 0,-1 0 0,1 0 0,-1-1 0,0 1 0,1-1 0,-1 1 0,0 0 0,0-1 0,1 1 0,-1-1 0,0 0 0,0 1 0,0-1 0,0 0 0,0 1 0,0-1 0,1 0 0,-1 0 0,0 0 0,-1 0 0,-1 0 0,1 0 0,0-1 0,0 1 0,0-1 0,-1 0 0,1 0 0,0 0 0,0 0 0,0 0 0,0 0 0,0 0 0,-2-3 0,0 1 7,-1-1 0,1 0 0,0 0 0,0 0 0,1-1 1,-1 1-1,1-1 0,0 0 0,0 0 0,1 0 0,-1 0 0,1-1 0,0 1 0,1 0 0,-1-1 0,0-9 0,1 7-131,1 1 0,0-1 1,1 0-1,0 1 0,0-1 0,0 1 1,1-1-1,0 1 0,0 0 0,1-1 1,7-11-1,11-18-6702</inkml:trace>
+  <inkml:trace contextRef="#ctx0" brushRef="#br0" timeOffset="-6813.08">5253 233 24575,'-4'5'0,"1"-1"0,0 1 0,0 0 0,0 0 0,1 0 0,0 0 0,0 0 0,0 1 0,0-1 0,-1 9 0,3-13 0,-1 1 0,1 0 0,-1-1 0,1 1 0,0 0 0,0-1 0,0 1 0,0 0 0,0 0 0,0-1 0,0 1 0,0 0 0,1-1 0,-1 1 0,1 0 0,-1-1 0,1 1 0,0-1 0,-1 1 0,1-1 0,0 1 0,0-1 0,0 1 0,0-1 0,0 0 0,1 1 0,-1-1 0,0 0 0,1 0 0,-1 0 0,0 0 0,1 0 0,-1-1 0,1 1 0,0 0 0,2 0 0,-1-1 0,-1 0 0,0 0 0,1 0 0,-1-1 0,0 1 0,0-1 0,1 1 0,-1-1 0,0 0 0,0 0 0,0 0 0,0 0 0,0-1 0,0 1 0,0 0 0,0-1 0,-1 1 0,1-1 0,-1 0 0,1 0 0,-1 1 0,1-1 0,-1 0 0,0 0 0,2-4 0,3-5 0,-1 0 0,0 0 0,5-19 0,-3-12 0,-7 41 0,0 0 0,1 0 0,-1-1 0,0 1 0,0 0 0,0 0 0,0 0 0,0 0 0,0 0 0,0 0 0,0 0 0,-1 0 0,1 0 0,0-1 0,-1 1 0,1 0 0,0 0 0,-1 0 0,1 0 0,-1 1 0,0-1 0,1 0 0,-1 0 0,0 0 0,0 0 0,1 1 0,-1-1 0,0 0 0,0 1 0,0-1 0,0 0 0,0 1 0,0-1 0,-1 0 0,0 2 0,1-1 0,-1 1 0,1-1 0,-1 1 0,1 0 0,-1-1 0,1 1 0,0 0 0,-1 0 0,1 0 0,0 0 0,0 0 0,0 0 0,0 1 0,0-1 0,0 0 0,0 1 0,0-1 0,0 0 0,1 1 0,-1-1 0,0 1 0,1-1 0,-1 1 0,0 2 0,-10 42 0,10-37 9,0 0 1,0-1-1,1 1 0,0 0 0,1 0 1,0 0-1,0 0 0,1 0 0,0-1 0,0 1 1,1 0-1,8 15 0,-9-20-64,0 0 0,1-1 0,0 1 0,0 0 0,0-1 0,0 0 0,0 1 0,0-1 0,1-1 0,0 1 0,0 0 0,-1-1 0,1 0 0,1 0 0,-1 0 0,0 0 0,0-1 0,1 1 0,-1-1 0,1-1 0,-1 1 0,1 0 0,-1-1 0,1 0 0,-1 0 0,9-1 0,18-5-6771</inkml:trace>
+  <inkml:trace contextRef="#ctx0" brushRef="#br0" timeOffset="-6283.04">5676 0 24575,'-10'22'0,"1"0"0,1 0 0,1 1 0,-7 40 0,-3 94 0,15-132 0,-5 6 0,0-25 0,-2-18 0,7 6 0,-1 0 0,1 0 0,0-1 0,1 1 0,0-1 0,0 1 0,0-1 0,0 0 0,1 1 0,1-1 0,-1 0 0,1 1 0,0-1 0,4-12 0,-4 14 0,1 1 0,1-1 0,-1 1 0,0 0 0,1-1 0,0 1 0,0 0 0,0 1 0,1-1 0,-1 0 0,1 1 0,0 0 0,0 0 0,0 0 0,0 1 0,1-1 0,-1 1 0,1 0 0,-1 0 0,9-2 0,2 0 0,-6 0 0,0 2 0,1-1 0,-1 1 0,1 1 0,11-1 0,-21 2 0,0 0 0,1 0 0,-1 0 0,1 0 0,-1 0 0,1 1 0,-1-1 0,0 0 0,1 0 0,-1 0 0,1 1 0,-1-1 0,0 0 0,1 0 0,-1 1 0,0-1 0,1 0 0,-1 1 0,0-1 0,0 1 0,1-1 0,-1 0 0,0 1 0,0-1 0,0 1 0,1-1 0,-1 1 0,0-1 0,0 0 0,0 1 0,0-1 0,0 1 0,0-1 0,0 1 0,0-1 0,0 1 0,0-1 0,0 1 0,0-1 0,0 0 0,-1 1 0,1 0 0,-8 24 0,5-17 0,-15 55 0,17-58 0,0 1 0,0-1 0,1 0 0,-1 1 0,1 0 0,0-1 0,1 1 0,-1-1 0,3 10 0,-2-14 0,-1 1 0,1-1 0,0 1 0,-1-1 0,1 1 0,0-1 0,0 0 0,0 1 0,0-1 0,0 0 0,0 0 0,0 1 0,0-1 0,0 0 0,1 0 0,-1 0 0,0-1 0,1 1 0,-1 0 0,1 0 0,-1-1 0,1 1 0,-1-1 0,1 1 0,0-1 0,-1 0 0,1 0 0,-1 0 0,1 1 0,0-1 0,-1-1 0,1 1 0,-1 0 0,1 0 0,0-1 0,-1 1 0,1-1 0,1 0 0,1-1 0,0 0 0,0 0 0,0 0 0,0 0 0,-1 0 0,1-1 0,-1 0 0,0 0 0,0 0 0,0 0 0,0 0 0,-1 0 0,5-7 0,-5 6 8,-1 1-1,1-1 1,0 0-1,-1 1 1,0-1-1,0 0 1,0 0-1,-1 0 1,1 0-1,-1 0 1,0 0-1,0 0 1,0 0-1,-1 0 1,-1-7-1,1 8-69,0 0 0,0 1 0,0 0 0,-1-1 1,1 1-1,-1-1 0,1 1 0,-1 0 0,0 0 0,0 0 0,0 0 0,0 0 1,0 1-1,-1-1 0,1 1 0,0-1 0,-1 1 0,1 0 0,-1 0 0,0 0 1,1 0-1,-1 0 0,-4 0 0,-22-3-6764</inkml:trace>
+  <inkml:trace contextRef="#ctx0" brushRef="#br0" timeOffset="-4724.4">2987 996 24575,'1'0'0,"-1"0"0,1-1 0,-1 1 0,1-1 0,0 1 0,-1-1 0,1 0 0,-1 1 0,1-1 0,-1 1 0,0-1 0,1 0 0,-1 1 0,0-1 0,1 0 0,-1 1 0,0-1 0,0 0 0,1 0 0,-1 1 0,0-1 0,0 0 0,0 0 0,0 1 0,0-1 0,0 0 0,0 0 0,-1 1 0,1-1 0,0 0 0,0 0 0,0 1 0,-1-1 0,1 0 0,0 1 0,-1-1 0,1 0 0,-1 1 0,1-1 0,-1 1 0,1-1 0,-1 1 0,1-1 0,-1 1 0,0-2 0,-1 2 0,1-1 0,-1 0 0,1 1 0,0-1 0,-1 1 0,1 0 0,-1-1 0,1 1 0,-1 0 0,1 0 0,-1 0 0,0 0 0,1 0 0,-1 0 0,1 0 0,-1 1 0,1-1 0,-1 0 0,1 1 0,0-1 0,-1 1 0,-1 1 0,0 0 0,0 1 0,1-1 0,-1 1 0,1 0 0,-1 0 0,1 0 0,0 0 0,0 0 0,1 0 0,-1 0 0,1 1 0,0-1 0,-1 1 0,1-1 0,1 1 0,-1-1 0,0 1 0,1 0 0,0-1 0,0 7 0,0-3 0,1 0 0,0 0 0,0 0 0,0-1 0,0 1 0,1 0 0,0-1 0,1 1 0,0-1 0,4 8 0,-3-9 0,0 1 0,1-1 0,0 0 0,0 0 0,0 0 0,0-1 0,1 0 0,0 0 0,0 0 0,0-1 0,0 0 0,0 0 0,1 0 0,7 1 0,-11-3 0,1 0 0,-1 0 0,1-1 0,-1 1 0,1-1 0,-1 0 0,1 0 0,-1 0 0,1 0 0,-1-1 0,1 1 0,-1-1 0,1 0 0,-1 0 0,0 0 0,1-1 0,-1 1 0,0-1 0,0 0 0,0 0 0,0 0 0,0 0 0,-1 0 0,1-1 0,0 1 0,-1-1 0,0 1 0,0-1 0,3-4 0,3-9 0,1-1 0,-2-1 0,0 0 0,-2 1 0,8-35 0,6-96 0,-18 107 0,0 19 0,1 48 0,5 34 0,3-2 0,2 1 0,25 72 0,-34-120 0,13 36 0,-15-45 0,0 0 0,0 0 0,0 0 0,0 0 0,0 0 0,0 0 0,0 0 0,1-1 0,-1 1 0,1 0 0,-1-1 0,1 0 0,0 1 0,0-1 0,-1 0 0,1 0 0,3 2 0,-4-3 0,1 0 0,-1 0 0,0 0 0,0-1 0,0 1 0,0 0 0,0 0 0,0-1 0,0 1 0,0-1 0,0 1 0,0-1 0,0 1 0,0-1 0,0 1 0,0-1 0,0 0 0,-1 0 0,1 1 0,0-1 0,0 0 0,-1 0 0,1 0 0,-1 0 0,1 0 0,-1 0 0,1 0 0,0-2 0,13-36 0,-12 32 0,10-32 0,11-32 0,-23 70 0,0 1 0,0-1 0,0 1 0,0-1 0,0 0 0,0 1 0,1-1 0,-1 1 0,0-1 0,0 1 0,0-1 0,1 1 0,-1-1 0,0 1 0,1 0 0,-1-1 0,1 1 0,-1-1 0,0 1 0,1 0 0,-1-1 0,1 1 0,-1 0 0,1-1 0,-1 1 0,1 0 0,-1 0 0,1 0 0,-1-1 0,1 1 0,-1 0 0,1 0 0,0 0 0,-1 0 0,1 0 0,-1 0 0,1 0 0,-1 0 0,1 0 0,-1 0 0,1 0 0,0 1 0,-1-1 0,1 0 0,-1 0 0,1 0 0,-1 1 0,1-1 0,-1 0 0,1 1 0,-1-1 0,0 0 0,1 1 0,-1-1 0,1 1 0,-1 0 0,21 33 0,-15-22 0,-1-4-85,0-1 0,0 1-1,1-1 1,-1 0 0,2 0-1,-1-1 1,1 0 0,0 0-1,0 0 1,1-1 0,-1 0-1,1-1 1,0 0 0,1 0-1,8 3 1,2-2-6741</inkml:trace>
+  <inkml:trace contextRef="#ctx0" brushRef="#br0" timeOffset="-3691.48">3644 1144 24575,'2'-8'0,"-1"0"0,-1 0 0,1 0 0,-1-10 0,0 16 0,0 0 0,-1 0 0,1 1 0,0-1 0,0 0 0,-1 0 0,1 0 0,-1 0 0,0 1 0,1-1 0,-1 0 0,0 1 0,0-1 0,0 0 0,0 1 0,-1-1 0,1 1 0,0-1 0,0 1 0,-1 0 0,1 0 0,-1 0 0,-2-2 0,3 3 0,0 0 0,0-1 0,-1 1 0,1 0 0,0 0 0,0 0 0,0 0 0,0 1 0,0-1 0,-1 0 0,1 0 0,0 1 0,0-1 0,0 0 0,0 1 0,0-1 0,0 1 0,0 0 0,0-1 0,0 1 0,0 0 0,0-1 0,1 1 0,-1 0 0,0 0 0,0 0 0,1 0 0,-1 0 0,0 0 0,1 0 0,-1 0 0,1 0 0,0 0 0,-1 2 0,-2 2 0,1 0 0,1 1 0,-1-1 0,1 1 0,-2 10 0,3-12 0,1-1 0,-1 1 0,0-1 0,1 1 0,0 0 0,0-1 0,0 1 0,0-1 0,1 0 0,-1 1 0,1-1 0,0 0 0,0 0 0,0 0 0,0 0 0,0 0 0,1 0 0,-1-1 0,1 1 0,0-1 0,0 0 0,0 0 0,0 0 0,0 0 0,0 0 0,5 1 0,-6-2 0,0 0 0,1-1 0,-1 1 0,0-1 0,0 1 0,0-1 0,1 0 0,-1 0 0,0 0 0,0 0 0,1 0 0,-1-1 0,0 1 0,0-1 0,0 1 0,0-1 0,1 0 0,-1 0 0,0 0 0,0 0 0,0 0 0,-1 0 0,1 0 0,0-1 0,0 1 0,-1-1 0,1 1 0,-1-1 0,1 0 0,-1 0 0,0 1 0,1-1 0,-1 0 0,0 0 0,0 0 0,-1 0 0,1 0 0,0-1 0,-1 1 0,1 0 0,-1 0 0,1-5 0,-1-43 0,0 43 0,1 15 0,0-2 0,1 0 0,0 0 0,0 0 0,0 0 0,1 0 0,0-1 0,0 1 0,0-1 0,1 1 0,0-1 0,0 0 0,0-1 0,0 1 0,1-1 0,8 7 0,-10-9 0,0 0 0,0-1 0,-1 1 0,1-1 0,0 1 0,0-1 0,1 0 0,-1 0 0,0 0 0,0 0 0,1-1 0,-1 1 0,6-1 0,-7 0 0,1-1 0,-1 1 0,0-1 0,0 0 0,1 1 0,-1-1 0,0 0 0,0-1 0,0 1 0,0 0 0,0 0 0,0-1 0,0 1 0,0-1 0,-1 0 0,1 0 0,-1 1 0,1-1 0,-1 0 0,1 0 0,0-3 0,2-3 0,-1-1 0,0 1 0,0-1 0,-1 0 0,0 0 0,0 0 0,-1 0 0,0 0 0,-1 0 0,-1-11 0,6 31 0,0 0 0,0 0 0,1 0 0,1-1 0,11 15 0,-16-24 0,-1 1 0,0-1 0,1 0 0,-1 1 0,1-1 0,-1 0 0,1 0 0,0 0 0,-1 0 0,1 0 0,0-1 0,-1 1 0,1-1 0,0 1 0,0-1 0,0 1 0,0-1 0,0 0 0,0 0 0,-1 0 0,1 0 0,0 0 0,0 0 0,0 0 0,0-1 0,0 1 0,0-1 0,-1 0 0,1 1 0,0-1 0,2-1 0,1-3 0,-1 1 0,1-1 0,-1 0 0,0 0 0,0-1 0,-1 1 0,5-10 0,14-19 0,-22 34 0,1-1 0,-1 1 0,1-1 0,-1 1 0,1-1 0,-1 1 0,1 0 0,-1-1 0,1 1 0,0 0 0,-1-1 0,1 1 0,0 0 0,-1 0 0,1-1 0,0 1 0,-1 0 0,1 0 0,0 0 0,-1 0 0,1 0 0,0 0 0,-1 0 0,1 0 0,0 0 0,0 0 0,-1 1 0,1-1 0,0 0 0,-1 0 0,1 1 0,-1-1 0,1 0 0,0 1 0,-1-1 0,1 1 0,22 23 0,-10-9 0,-7-11 0,1 0 0,-1 0 0,1 0 0,0-1 0,0 0 0,0 0 0,1-1 0,-1 0 0,1 0 0,-1 0 0,14 0 0,-18-2 0,-1 0 0,0 0 0,1 0 0,-1 0 0,0 0 0,1 0 0,-1-1 0,0 1 0,1-1 0,-1 0 0,0 0 0,0 0 0,0 0 0,1 0 0,-1 0 0,0 0 0,-1-1 0,1 1 0,0-1 0,0 1 0,0-1 0,-1 0 0,1 0 0,-1 0 0,0 1 0,1-2 0,-1 1 0,0 0 0,0 0 0,0 0 0,-1 0 0,1-1 0,0 1 0,-1 0 0,1-1 0,-1 1 0,0 0 0,0-1 0,0 1 0,-1-4 0,1 2 0,-1 0 0,0 1 0,0-1 0,0 1 0,-1-1 0,1 1 0,-1-1 0,0 1 0,0 0 0,0 0 0,0 0 0,-1 0 0,1 1 0,-1-1 0,0 0 0,1 1 0,-1 0 0,0 0 0,-6-3 0,7 3 0,1 1 0,-1 0 0,0 0 0,0 0 0,0 0 0,-1 0 0,1 0 0,0 1 0,0-1 0,0 1 0,0 0 0,-1-1 0,1 1 0,0 0 0,0 0 0,-1 0 0,1 1 0,0-1 0,0 0 0,0 1 0,-1 0 0,1-1 0,0 1 0,0 0 0,0 0 0,0 0 0,0 0 0,0 1 0,1-1 0,-1 0 0,0 1 0,1 0 0,-3 1 0,2 0 0,1 1 0,-1-1 0,1 0 0,-1 0 0,1 0 0,0 1 0,1-1 0,-1 1 0,0-1 0,1 1 0,0-1 0,0 1 0,0-1 0,0 1 0,1 3 0,14 56 0,-12-53 0,20 61 0,24 94 0,-42-142 0,-1 0 0,-1 0 0,-1 0 0,-1 0 0,-3 29 0,1-46 0,0-1 0,0 0 0,0 1 0,-1-1 0,0 0 0,0 0 0,0 0 0,-1 0 0,1-1 0,-1 1 0,-1 0 0,1-1 0,0 0 0,-7 5 0,8-7 0,0 0 0,0 0 0,0-1 0,0 1 0,0-1 0,-1 0 0,1 0 0,0 0 0,-1 0 0,1 0 0,-1 0 0,1-1 0,-1 1 0,0-1 0,1 0 0,-1 1 0,0-1 0,1 0 0,-1-1 0,1 1 0,-1 0 0,0-1 0,1 0 0,-1 1 0,1-1 0,-1 0 0,1 0 0,0-1 0,-1 1 0,1 0 0,-2-2 0,1 1 6,1 0 0,0 0 0,0 0 0,0-1 0,0 1 0,0 0 0,0-1 0,0 0 0,1 1 0,0-1 0,-1 0 0,1 1 0,0-1 0,0 0 0,1 0 0,-1 0 0,0 0-1,1 0 1,0-6 0,0 2-218,0 0 0,1-1 0,0 1 0,0 0 0,1 0 0,5-14 0,7-11-6614</inkml:trace>
+  <inkml:trace contextRef="#ctx0" brushRef="#br0" timeOffset="-3292.13">4384 1080 24575,'-7'13'0,"0"-1"0,0 1 0,-6 19 0,12-29 0,0-1 0,0 0 0,0 1 0,1-1 0,-1 0 0,1 1 0,-1-1 0,1 1 0,0-1 0,0 1 0,0-1 0,0 1 0,1-1 0,-1 1 0,1-1 0,-1 0 0,1 1 0,0-1 0,0 1 0,0-1 0,0 0 0,0 0 0,0 0 0,1 0 0,-1 0 0,1 0 0,0 0 0,2 2 0,-4-3 0,1-1 0,0 1 0,0-1 0,0 1 0,0-1 0,1 1 0,-1-1 0,0 1 0,0-1 0,0 0 0,0 0 0,0 0 0,0 0 0,0 1 0,1-1 0,-1-1 0,0 1 0,0 0 0,0 0 0,0 0 0,0-1 0,0 1 0,1 0 0,0-2 0,1 1 0,-1-1 0,0 0 0,0 1 0,0-1 0,0 0 0,0 0 0,0-1 0,0 1 0,2-5 0,1-1 0,-1-1 0,0 1 0,-1-1 0,0 0 0,3-11 0,-6 18 0,0 0 0,1 0 0,-1 0 0,0 1 0,0-1 0,0 0 0,0 0 0,0 0 0,-1 0 0,1 0 0,0 0 0,-1 1 0,0-1 0,1 0 0,-1 0 0,0 1 0,0-1 0,0 0 0,0 1 0,0-1 0,0 1 0,0-1 0,-1 1 0,1 0 0,-1 0 0,-1-2 0,2 3 0,0-1 0,0 1 0,-1-1 0,1 1 0,0 0 0,-1-1 0,1 1 0,0 0 0,-1 0 0,1 0 0,0 0 0,-1 0 0,1 1 0,0-1 0,-1 0 0,1 0 0,0 1 0,0-1 0,-1 1 0,1-1 0,0 1 0,0 0 0,0-1 0,0 1 0,0 0 0,0 0 0,0 0 0,0 0 0,0 0 0,0 0 0,0 0 0,0 0 0,1 0 0,-1 0 0,0 0 0,0 3 0,-2 1 0,0 1 0,1 0 0,0-1 0,0 1 0,0 0 0,0 0 0,1 1 0,0-1 0,0 0 0,1 0 0,0 0 0,0 1 0,0-1 0,3 10 0,-3-13 0,1 1 0,0-1 0,0 1 0,1-1 0,-1 1 0,1-1 0,0 0 0,-1 0 0,1 0 0,1 0 0,-1 0 0,0-1 0,1 1 0,-1 0 0,1-1 0,0 0 0,0 0 0,0 0 0,0 0 0,0 0 0,0 0 0,1-1 0,-1 0 0,0 1 0,8 0 0,-4 0 20,0-1 0,1-1 0,-1 1 0,1-1 0,9-1 0,-15 1-91,1 0 1,-1-1-1,0 1 0,1-1 0,-1 0 1,0 1-1,0-1 0,1 0 1,-1 0-1,0-1 0,0 1 0,0 0 1,0-1-1,-1 1 0,1-1 1,0 0-1,-1 1 0,1-1 0,-1 0 1,2-3-1,4-9-6755</inkml:trace>
+  <inkml:trace contextRef="#ctx0" brushRef="#br0" timeOffset="-2885.39">4914 995 24575,'0'8'0,"0"9"0,0 8 0,0 9 0,0 4 0,-4 8 0,0-2 0,-1 0 0,2-4 0,0-13 0,1-14 0</inkml:trace>
+  <inkml:trace contextRef="#ctx0" brushRef="#br0" timeOffset="-2497.55">4849 973 24575,'11'-7'0,"10"-2"0,10 0 0,6 1 0,1 7 0,0 2 0,-2 6 0,-7 4 0,-8 1-8191</inkml:trace>
+  <inkml:trace contextRef="#ctx0" brushRef="#br0" timeOffset="-2496.55">4722 1185 24575,'29'0'0,"16"0"0,9 0 0,1-3 0,-8-2-8191</inkml:trace>
+  <inkml:trace contextRef="#ctx0" brushRef="#br0" timeOffset="-2026.95">5188 1038 24575,'-8'42'0,"0"-6"0,3 125 0,5-148 0,-1-132 0,3-86 0,-2 202 0,0-1 0,0 1 0,1 0 0,-1-1 0,1 1 0,0 0 0,0 0 0,0-1 0,1 1 0,-1 0 0,2-3 0,-2 6 0,-1-1 0,1 1 0,-1-1 0,1 1 0,-1-1 0,1 1 0,0-1 0,-1 1 0,1 0 0,-1-1 0,1 1 0,0 0 0,-1 0 0,1-1 0,0 1 0,-1 0 0,1 0 0,0 0 0,0 0 0,-1 0 0,2 0 0,-1 0 0,1 0 0,0 1 0,-1 0 0,1-1 0,-1 1 0,1 0 0,-1-1 0,1 1 0,-1 0 0,1 0 0,-1 0 0,2 2 0,8 8-341,0 0 0,0 1-1,8 13 1,-5-5-6485</inkml:trace>
+  <inkml:trace contextRef="#ctx0" brushRef="#br0" timeOffset="-1685.93">5188 1039 24575,'-11'22'0,"1"7"0,4-2 0,12-5 0,11-6 0,10-6 0,8-9 0,5-4 0,3-2 0,-6 1-8191</inkml:trace>
+  <inkml:trace contextRef="#ctx0" brushRef="#br0" timeOffset="-1106.9">5422 932 24575,'71'2'0,"-35"0"0,0-2 0,62-7 0,-97 7 0,0 0 0,0 0 0,0 0 0,-1 0 0,1 0 0,0-1 0,0 1 0,0 0 0,0 0 0,-1 0 0,1-1 0,0 1 0,0 0 0,-1-1 0,1 1 0,0-1 0,0 1 0,-1-1 0,1 1 0,0-1 0,-1 1 0,1-1 0,-1 0 0,1 1 0,0-2 0,-2 1 0,1 1 0,-1-1 0,1 0 0,-1 0 0,1 1 0,-1-1 0,0 0 0,1 1 0,-1-1 0,0 0 0,0 1 0,1-1 0,-1 1 0,0 0 0,0-1 0,0 1 0,-1-1 0,-46-13 0,45 13 0,0 0 0,0 1 0,0 0 0,0 0 0,0 0 0,-1 0 0,1 0 0,0 0 0,0 1 0,0 0 0,0-1 0,0 1 0,0 0 0,0 1 0,0-1 0,0 0 0,1 1 0,-4 2 0,3-1 0,0-1 0,1 2 0,-1-1 0,1 0 0,0 0 0,0 1 0,0-1 0,0 1 0,1 0 0,-1-1 0,1 1 0,0 0 0,0 0 0,0 5 0,-5 37-28,3 1 0,4 89 0,1-61-1253,-1-51-5545</inkml:trace>
+  <inkml:trace contextRef="#ctx0" brushRef="#br0">3623 1757 24575,'11'43'0,"-2"0"0,-2 0 0,3 63 0,-9-95 0,0 55 0,-1-44 0,1 1 0,6 43 0,-2-56 0,-1-18 0,1-20 0,-6 16 0,-1 0 0,0 1 0,0 0 0,-1-1 0,-1 1 0,0 0 0,-5-12 0,-13-38 0,21 59 0,1 0 0,0 0 0,-1 0 0,1 0 0,0 1 0,0-1 0,0 0 0,0 0 0,0 0 0,1 0 0,-1 0 0,0 0 0,1 0 0,0 0 0,-1 0 0,1 1 0,0-1 0,0 0 0,0 0 0,0 1 0,0-1 0,1 1 0,-1-1 0,0 1 0,1-1 0,-1 1 0,1 0 0,-1 0 0,1 0 0,0 0 0,-1 0 0,1 0 0,0 0 0,0 0 0,0 1 0,-1-1 0,4 0 0,8-2 0,0 1 0,0 0 0,0 1 0,19 0 0,-24 1 0,158-4 0,-165 4 0,0 0 0,0 0 0,-1 0 0,1 0 0,0 0 0,0 0 0,0 1 0,0-1 0,-1 0 0,1 1 0,0-1 0,0 0 0,-1 1 0,1-1 0,0 1 0,-1-1 0,1 1 0,0-1 0,-1 1 0,1 0 0,-1-1 0,1 1 0,-1 0 0,1-1 0,-1 1 0,1 0 0,-1-1 0,0 1 0,1 0 0,-1 0 0,0 0 0,0 0 0,0-1 0,0 1 0,1 0 0,-1 0 0,0 0 0,-1 0 0,1-1 0,0 1 0,0 2 0,-10 42 0,6-32 0,1-1 0,1 0 0,0 0 0,1 0 0,0 0 0,1 13 0,0-23 0,0 1 0,0-1 0,1 0 0,-1 1 0,1-1 0,-1 0 0,1 1 0,0-1 0,0 0 0,0 0 0,0 0 0,0 0 0,1 0 0,-1 0 0,1 0 0,-1 0 0,1-1 0,-1 1 0,1-1 0,0 1 0,0-1 0,0 1 0,0-1 0,0 0 0,0 0 0,0 0 0,0 0 0,1 0 0,-1-1 0,0 1 0,0-1 0,1 1 0,2-1 0,-2 0 0,-1 1 0,0-1 0,0 0 0,0-1 0,1 1 0,-1 0 0,0-1 0,0 1 0,0-1 0,1 1 0,-1-1 0,0 0 0,0 0 0,0 0 0,0 0 0,-1 0 0,1-1 0,0 1 0,0-1 0,1-1 0,-1 0 0,0 0 0,1 0 0,-2 0 0,1-1 0,0 1 0,-1 0 0,0-1 0,1 1 0,-1-1 0,-1 0 0,2-4 0,-1 1 0,-1 0 0,0 1 0,0-1 0,0 0 0,-1 1 0,0-1 0,0 0 0,0 1 0,-1-1 0,0 1 0,0-1 0,-1 1 0,-3-6 0,4 9 10,-1 0 0,0 0 0,1 0 0,-1 0 0,0 1 0,-1-1 0,1 1 0,0 0 0,-1 0 0,1 0 0,-5-2 0,6 3-78,0 0 1,0 1-1,-1-1 1,1 1-1,0-1 1,0 1-1,0 0 1,0 0-1,0 0 1,0 0-1,-1 0 1,1 0-1,0 0 1,0 1-1,0-1 1,0 1-1,0 0 1,0-1-1,0 1 1,0 0-1,-3 2 1,-6 7-6759</inkml:trace>
+  <inkml:trace contextRef="#ctx0" brushRef="#br0" timeOffset="730.99">4341 1821 24575,'3'-2'0,"0"0"0,0 0 0,0 0 0,0 1 0,0-1 0,1 1 0,-1 0 0,0-1 0,1 2 0,-1-1 0,8-1 0,43 0 0,-34 2 0,47-1 0,-39 1 0,-23 0 0,-9 0 0,2 0 0,-4 0 0,-1 0 0,1 0 0,-1 1 0,0 0 0,1 0 0,-9 3 0,12-3 0,1 0 0,0 0 0,0 0 0,0 1 0,1-1 0,-1 1 0,0-1 0,0 1 0,1 0 0,-1-1 0,1 1 0,0 0 0,-1 0 0,1 0 0,0 0 0,0 0 0,0 1 0,0-1 0,1 0 0,-1 0 0,1 1 0,-1 2 0,-4 31 2,3 0 0,0 0 0,6 56 0,0-12-1375,-4-68-5453</inkml:trace>
+  <inkml:trace contextRef="#ctx0" brushRef="#br0" timeOffset="1120.04">4341 2139 24575,'7'0'0,"7"0"0,7 0 0,8 0 0,5 0 0,6 0 0,1 0 0,-1 0 0,-1 0 0,-3 0 0,-8-3 0,-13-2 0</inkml:trace>
+  <inkml:trace contextRef="#ctx0" brushRef="#br0" timeOffset="1652.28">4808 1801 24575,'0'330'0,"2"-411"0,0 35 0,-2-1 0,-12-90 0,11 134 0,0 0 0,1 0 0,-1 1 0,1-1 0,0 0 0,0 0 0,0 0 0,0 0 0,0 0 0,1 0 0,-1 0 0,1 0 0,0 0 0,0 1 0,2-5 0,-2 5 0,0 1 0,1 0 0,0-1 0,-1 1 0,1 0 0,0 0 0,-1 0 0,1 0 0,0 1 0,0-1 0,0 0 0,0 1 0,0-1 0,0 1 0,0 0 0,0-1 0,0 1 0,0 0 0,0 0 0,0 0 0,0 1 0,0-1 0,4 2 0,11 0-112,2 0-97,0 0 0,1 2 0,-1 0 1,-1 1-1,34 14 0,-36-9-6617</inkml:trace>
+  <inkml:trace contextRef="#ctx0" brushRef="#br0" timeOffset="2130.59">4808 1970 24575,'14'0'0,"13"0"0,4 0 0,5 0 0,3 0 0,-1 0 0,-4 0 0,-4 0 0,-3 0 0,-6-3 0,-8-6 0</inkml:trace>
+  <inkml:trace contextRef="#ctx0" brushRef="#br0" timeOffset="2490.9">5168 1757 24575,'-19'345'0,"33"-424"0,-5 38 0,-2-1 0,-1 0 0,-1-57 0,-9 76 0,4 20 0,-1 1 0,1 0 0,-1-1 0,1 1 0,0-1 0,0 1 0,0-1 0,0 1 0,0 0 0,1-4 0,0 5 0,0 0 0,-1 0 0,1 0 0,0 0 0,0 1 0,0-1 0,0 0 0,0 0 0,0 0 0,0 1 0,0-1 0,0 0 0,0 1 0,0-1 0,1 1 0,-1 0 0,0-1 0,0 1 0,1 0 0,-1 0 0,0 0 0,0 0 0,1 0 0,1 0 0,2 0 0,8-2 0,1 1 0,-1 1 0,0 1 0,0 0 0,1 0 0,18 6 0,-31-7-35,0 0 0,0 1 0,0-1 0,0 0 0,0 1 0,0-1 0,0 1 0,0 0 0,0-1 0,0 1 0,-1 0 0,1-1 0,0 1 0,0 0 0,-1 0 0,1 0 0,0 0 0,-1 0 0,1-1 0,-1 1 0,1 0 0,-1 0 0,0 0 0,1 1 0,-1-1 0,0 0 0,0 0 0,0 0 0,0 0 0,0 0 0,0 0 0,0 0 0,0 0 0,0 0 0,0 0 0,0 0 0,-1 0 0,0 2 0,-5 9-6791</inkml:trace>
+  <inkml:trace contextRef="#ctx0" brushRef="#br0" timeOffset="2850.66">5189 1949 24575,'7'0'0,"6"0"0,5 0 0,2 0 0,6 0 0,1 0 0,0 0 0,-1 0 0,-8 0 0,-11 0 0</inkml:trace>
+  <inkml:trace contextRef="#ctx0" brushRef="#br0" timeOffset="3501.53">5507 1758 24575,'129'0'0,"-134"0"0,-1 0 0,1 0 0,-1 1 0,1-1 0,0 1 0,-1 0 0,1 0 0,0 1 0,-8 3 0,11-3 0,-1-1 0,1 1 0,0 0 0,0 0 0,0 0 0,1 0 0,-1 0 0,0 0 0,1 1 0,-1-1 0,1 0 0,0 1 0,0-1 0,0 1 0,0 0 0,0-1 0,1 1 0,-1 0 0,1-1 0,0 1 0,0 4 0,0 138 37,2-80-1439,-2-45-5424</inkml:trace>
+  <inkml:trace contextRef="#ctx0" brushRef="#br0" timeOffset="3843.4">5803 1990 24575,'0'0'-8191</inkml:trace>
+</inkml:ink>
+</file>
+
 <file path=word/theme/theme1.xml><?xml version="1.0" encoding="utf-8"?>
 <a:theme xmlns:a="http://schemas.openxmlformats.org/drawingml/2006/main" name="Office Theme">
   <a:themeElements>
